--- a/chapter 2/CHAPTER TWO ANSWERS.docx
+++ b/chapter 2/CHAPTER TWO ANSWERS.docx
@@ -431,8 +431,9 @@
         <w:rPr>
           <w:lang w:val="en-US"/>
         </w:rPr>
-        <w:t xml:space="preserve">(“Enter and integer: </w:t>
-      </w:r>
+        <w:t>(“Enter and integer:</w:t>
+      </w:r>
+      <w:proofErr w:type="gramStart"/>
       <w:r>
         <w:rPr>
           <w:lang w:val="en-US"/>
@@ -443,6 +444,99 @@
         <w:rPr>
           <w:lang w:val="en-US"/>
         </w:rPr>
+        <w:t xml:space="preserve"> </w:t>
+      </w:r>
+      <w:r>
+        <w:rPr>
+          <w:lang w:val="en-US"/>
+        </w:rPr>
+        <w:t>”</w:t>
+      </w:r>
+      <w:proofErr w:type="gramEnd"/>
+      <w:r>
+        <w:rPr>
+          <w:lang w:val="en-US"/>
+        </w:rPr>
+        <w:t>)</w:t>
+      </w:r>
+      <w:r>
+        <w:rPr>
+          <w:lang w:val="en-US"/>
+        </w:rPr>
+        <w:t>;</w:t>
+      </w:r>
+    </w:p>
+    <w:p>
+      <w:pPr>
+        <w:pStyle w:val="ListParagraph"/>
+        <w:numPr>
+          <w:ilvl w:val="0"/>
+          <w:numId w:val="3"/>
+        </w:numPr>
+        <w:rPr>
+          <w:lang w:val="en-US"/>
+        </w:rPr>
+      </w:pPr>
+      <w:r>
+        <w:rPr>
+          <w:lang w:val="en-US"/>
+        </w:rPr>
+        <w:t xml:space="preserve">int value = </w:t>
+      </w:r>
+      <w:proofErr w:type="spellStart"/>
+      <w:proofErr w:type="gramStart"/>
+      <w:r>
+        <w:rPr>
+          <w:lang w:val="en-US"/>
+        </w:rPr>
+        <w:t>input.nextint</w:t>
+      </w:r>
+      <w:proofErr w:type="spellEnd"/>
+      <w:proofErr w:type="gramEnd"/>
+      <w:r>
+        <w:rPr>
+          <w:lang w:val="en-US"/>
+        </w:rPr>
+        <w:t>();</w:t>
+      </w:r>
+    </w:p>
+    <w:p>
+      <w:pPr>
+        <w:pStyle w:val="ListParagraph"/>
+        <w:numPr>
+          <w:ilvl w:val="0"/>
+          <w:numId w:val="3"/>
+        </w:numPr>
+        <w:rPr>
+          <w:lang w:val="en-US"/>
+        </w:rPr>
+      </w:pPr>
+      <w:proofErr w:type="spellStart"/>
+      <w:proofErr w:type="gramStart"/>
+      <w:r>
+        <w:rPr>
+          <w:lang w:val="en-US"/>
+        </w:rPr>
+        <w:t>sytem.out.println</w:t>
+      </w:r>
+      <w:proofErr w:type="spellEnd"/>
+      <w:proofErr w:type="gramEnd"/>
+      <w:r>
+        <w:rPr>
+          <w:lang w:val="en-US"/>
+        </w:rPr>
+        <w:t>(“This is a java program:</w:t>
+      </w:r>
+      <w:r>
+        <w:rPr>
+          <w:lang w:val="en-US"/>
+        </w:rPr>
+        <w:t xml:space="preserve">  </w:t>
+      </w:r>
+      <w:r>
+        <w:rPr>
+          <w:lang w:val="en-US"/>
+        </w:rPr>
         <w:t>”)</w:t>
       </w:r>
       <w:r>
@@ -463,25 +557,41 @@
           <w:lang w:val="en-US"/>
         </w:rPr>
       </w:pPr>
-      <w:r>
-        <w:rPr>
-          <w:lang w:val="en-US"/>
-        </w:rPr>
-        <w:t xml:space="preserve">int value = </w:t>
-      </w:r>
       <w:proofErr w:type="spellStart"/>
-      <w:r>
-        <w:rPr>
-          <w:lang w:val="en-US"/>
-        </w:rPr>
-        <w:t>input.nextint</w:t>
+      <w:proofErr w:type="gramStart"/>
+      <w:r>
+        <w:rPr>
+          <w:lang w:val="en-US"/>
+        </w:rPr>
+        <w:t>system.out.printf</w:t>
       </w:r>
       <w:proofErr w:type="spellEnd"/>
-      <w:r>
-        <w:rPr>
-          <w:lang w:val="en-US"/>
-        </w:rPr>
-        <w:t>();</w:t>
+      <w:proofErr w:type="gramEnd"/>
+      <w:r>
+        <w:rPr>
+          <w:lang w:val="en-US"/>
+        </w:rPr>
+        <w:t>(</w:t>
+      </w:r>
+      <w:r>
+        <w:rPr>
+          <w:lang w:val="en-US"/>
+        </w:rPr>
+        <w:t>“%</w:t>
+      </w:r>
+      <w:proofErr w:type="spellStart"/>
+      <w:r>
+        <w:rPr>
+          <w:lang w:val="en-US"/>
+        </w:rPr>
+        <w:t>s%n%s%n</w:t>
+      </w:r>
+      <w:proofErr w:type="spellEnd"/>
+      <w:r>
+        <w:rPr>
+          <w:lang w:val="en-US"/>
+        </w:rPr>
+        <w:t>”, “This is a java”,  “program”);</w:t>
       </w:r>
     </w:p>
     <w:p>
@@ -495,132 +605,56 @@
           <w:lang w:val="en-US"/>
         </w:rPr>
       </w:pPr>
+      <w:r>
+        <w:rPr>
+          <w:lang w:val="en-US"/>
+        </w:rPr>
+        <w:t>if</w:t>
+      </w:r>
+      <w:r>
+        <w:rPr>
+          <w:lang w:val="en-US"/>
+        </w:rPr>
+        <w:t xml:space="preserve"> </w:t>
+      </w:r>
+      <w:r>
+        <w:rPr>
+          <w:lang w:val="en-US"/>
+        </w:rPr>
+        <w:t>(</w:t>
+      </w:r>
+      <w:proofErr w:type="gramStart"/>
+      <w:r>
+        <w:rPr>
+          <w:lang w:val="en-US"/>
+        </w:rPr>
+        <w:t>number !</w:t>
+      </w:r>
+      <w:proofErr w:type="gramEnd"/>
+      <w:r>
+        <w:rPr>
+          <w:lang w:val="en-US"/>
+        </w:rPr>
+        <w:t>= 7) {</w:t>
+      </w:r>
       <w:proofErr w:type="spellStart"/>
       <w:r>
         <w:rPr>
           <w:lang w:val="en-US"/>
         </w:rPr>
-        <w:t>sytem.out.println</w:t>
+        <w:t>System.out.print</w:t>
+      </w:r>
+      <w:r>
+        <w:rPr>
+          <w:lang w:val="en-US"/>
+        </w:rPr>
+        <w:t>ln</w:t>
       </w:r>
       <w:proofErr w:type="spellEnd"/>
       <w:r>
         <w:rPr>
           <w:lang w:val="en-US"/>
         </w:rPr>
-        <w:t>(“This is a java program:</w:t>
-      </w:r>
-      <w:r>
-        <w:rPr>
-          <w:lang w:val="en-US"/>
-        </w:rPr>
-        <w:t xml:space="preserve">  </w:t>
-      </w:r>
-      <w:r>
-        <w:rPr>
-          <w:lang w:val="en-US"/>
-        </w:rPr>
-        <w:t>”)</w:t>
-      </w:r>
-      <w:r>
-        <w:rPr>
-          <w:lang w:val="en-US"/>
-        </w:rPr>
-        <w:t>;</w:t>
-      </w:r>
-    </w:p>
-    <w:p>
-      <w:pPr>
-        <w:pStyle w:val="ListParagraph"/>
-        <w:numPr>
-          <w:ilvl w:val="0"/>
-          <w:numId w:val="3"/>
-        </w:numPr>
-        <w:rPr>
-          <w:lang w:val="en-US"/>
-        </w:rPr>
-      </w:pPr>
-      <w:proofErr w:type="spellStart"/>
-      <w:r>
-        <w:rPr>
-          <w:lang w:val="en-US"/>
-        </w:rPr>
-        <w:t>system.out.printf</w:t>
-      </w:r>
-      <w:proofErr w:type="spellEnd"/>
-      <w:r>
-        <w:rPr>
-          <w:lang w:val="en-US"/>
-        </w:rPr>
-        <w:t>(</w:t>
-      </w:r>
-      <w:r>
-        <w:rPr>
-          <w:lang w:val="en-US"/>
-        </w:rPr>
-        <w:t>“%</w:t>
-      </w:r>
-      <w:proofErr w:type="spellStart"/>
-      <w:r>
-        <w:rPr>
-          <w:lang w:val="en-US"/>
-        </w:rPr>
-        <w:t>s%n%s%n</w:t>
-      </w:r>
-      <w:proofErr w:type="spellEnd"/>
-      <w:r>
-        <w:rPr>
-          <w:lang w:val="en-US"/>
-        </w:rPr>
-        <w:t>”, “This is a java”,  “program”);</w:t>
-      </w:r>
-    </w:p>
-    <w:p>
-      <w:pPr>
-        <w:pStyle w:val="ListParagraph"/>
-        <w:numPr>
-          <w:ilvl w:val="0"/>
-          <w:numId w:val="3"/>
-        </w:numPr>
-        <w:rPr>
-          <w:lang w:val="en-US"/>
-        </w:rPr>
-      </w:pPr>
-      <w:r>
-        <w:rPr>
-          <w:lang w:val="en-US"/>
-        </w:rPr>
-        <w:t>if</w:t>
-      </w:r>
-      <w:r>
-        <w:rPr>
-          <w:lang w:val="en-US"/>
-        </w:rPr>
-        <w:t xml:space="preserve"> </w:t>
-      </w:r>
-      <w:r>
-        <w:rPr>
-          <w:lang w:val="en-US"/>
-        </w:rPr>
-        <w:t>(number != 7) {</w:t>
-      </w:r>
-      <w:proofErr w:type="spellStart"/>
-      <w:r>
-        <w:rPr>
-          <w:lang w:val="en-US"/>
-        </w:rPr>
-        <w:t>System.out.print</w:t>
-      </w:r>
-      <w:r>
-        <w:rPr>
-          <w:lang w:val="en-US"/>
-        </w:rPr>
-        <w:t>ln</w:t>
-      </w:r>
-      <w:proofErr w:type="spellEnd"/>
-      <w:r>
-        <w:rPr>
-          <w:lang w:val="en-US"/>
-        </w:rPr>
         <w:t>(“The variable number is not equal to 7”); }</w:t>
       </w:r>
     </w:p>
@@ -660,7 +694,21 @@
         <w:rPr>
           <w:lang w:val="en-US"/>
         </w:rPr>
-        <w:t xml:space="preserve">Incorrect: if (c  &lt; 7); </w:t>
+        <w:t>Incorrect: if (</w:t>
+      </w:r>
+      <w:proofErr w:type="gramStart"/>
+      <w:r>
+        <w:rPr>
+          <w:lang w:val="en-US"/>
+        </w:rPr>
+        <w:t>c  &lt;</w:t>
+      </w:r>
+      <w:proofErr w:type="gramEnd"/>
+      <w:r>
+        <w:rPr>
+          <w:lang w:val="en-US"/>
+        </w:rPr>
+        <w:t xml:space="preserve"> 7); </w:t>
       </w:r>
       <w:proofErr w:type="spellStart"/>
       <w:r>
@@ -826,7 +874,21 @@
         <w:rPr>
           <w:lang w:val="en-US"/>
         </w:rPr>
-        <w:t xml:space="preserve"> This program  calculates the product of three integers.</w:t>
+        <w:t xml:space="preserve"> This </w:t>
+      </w:r>
+      <w:proofErr w:type="gramStart"/>
+      <w:r>
+        <w:rPr>
+          <w:lang w:val="en-US"/>
+        </w:rPr>
+        <w:t>program  calculates</w:t>
+      </w:r>
+      <w:proofErr w:type="gramEnd"/>
+      <w:r>
+        <w:rPr>
+          <w:lang w:val="en-US"/>
+        </w:rPr>
+        <w:t xml:space="preserve"> the product of three integers.</w:t>
       </w:r>
     </w:p>
     <w:p>
@@ -844,7 +906,21 @@
         <w:rPr>
           <w:lang w:val="en-US"/>
         </w:rPr>
-        <w:t>Scanner input =  new Scanner(System.in).</w:t>
+        <w:t xml:space="preserve">Scanner input </w:t>
+      </w:r>
+      <w:proofErr w:type="gramStart"/>
+      <w:r>
+        <w:rPr>
+          <w:lang w:val="en-US"/>
+        </w:rPr>
+        <w:t>=  new</w:t>
+      </w:r>
+      <w:proofErr w:type="gramEnd"/>
+      <w:r>
+        <w:rPr>
+          <w:lang w:val="en-US"/>
+        </w:rPr>
+        <w:t xml:space="preserve"> Scanner(System.in).</w:t>
       </w:r>
     </w:p>
     <w:p>
@@ -865,11 +941,19 @@
         <w:t xml:space="preserve">int </w:t>
       </w:r>
       <w:proofErr w:type="spellStart"/>
-      <w:r>
-        <w:rPr>
-          <w:lang w:val="en-US"/>
-        </w:rPr>
-        <w:t>x,y,z</w:t>
+      <w:proofErr w:type="gramStart"/>
+      <w:r>
+        <w:rPr>
+          <w:lang w:val="en-US"/>
+        </w:rPr>
+        <w:t>x,y</w:t>
+      </w:r>
+      <w:proofErr w:type="gramEnd"/>
+      <w:r>
+        <w:rPr>
+          <w:lang w:val="en-US"/>
+        </w:rPr>
+        <w:t>,z</w:t>
       </w:r>
       <w:proofErr w:type="spellEnd"/>
       <w:r>
@@ -903,7 +987,21 @@
         <w:rPr>
           <w:lang w:val="en-US"/>
         </w:rPr>
-        <w:t>(“Enter the first integer:  ”)</w:t>
+        <w:t>(“Enter the first integer:</w:t>
+      </w:r>
+      <w:proofErr w:type="gramStart"/>
+      <w:r>
+        <w:rPr>
+          <w:lang w:val="en-US"/>
+        </w:rPr>
+        <w:t xml:space="preserve">  ”</w:t>
+      </w:r>
+      <w:proofErr w:type="gramEnd"/>
+      <w:r>
+        <w:rPr>
+          <w:lang w:val="en-US"/>
+        </w:rPr>
+        <w:t>)</w:t>
       </w:r>
     </w:p>
     <w:p>
@@ -921,16 +1019,104 @@
         <w:rPr>
           <w:lang w:val="en-US"/>
         </w:rPr>
-        <w:t xml:space="preserve">X =  </w:t>
+        <w:t xml:space="preserve">X </w:t>
+      </w:r>
+      <w:proofErr w:type="gramStart"/>
+      <w:r>
+        <w:rPr>
+          <w:lang w:val="en-US"/>
+        </w:rPr>
+        <w:t xml:space="preserve">=  </w:t>
       </w:r>
       <w:proofErr w:type="spellStart"/>
       <w:r>
         <w:rPr>
           <w:lang w:val="en-US"/>
         </w:rPr>
+        <w:t>input</w:t>
+      </w:r>
+      <w:proofErr w:type="gramEnd"/>
+      <w:r>
+        <w:rPr>
+          <w:lang w:val="en-US"/>
+        </w:rPr>
+        <w:t>.nextInt</w:t>
+      </w:r>
+      <w:proofErr w:type="spellEnd"/>
+      <w:r>
+        <w:rPr>
+          <w:lang w:val="en-US"/>
+        </w:rPr>
+        <w:t>();</w:t>
+      </w:r>
+    </w:p>
+    <w:p>
+      <w:pPr>
+        <w:pStyle w:val="ListParagraph"/>
+        <w:numPr>
+          <w:ilvl w:val="0"/>
+          <w:numId w:val="7"/>
+        </w:numPr>
+        <w:rPr>
+          <w:lang w:val="en-US"/>
+        </w:rPr>
+      </w:pPr>
+      <w:proofErr w:type="spellStart"/>
+      <w:r>
+        <w:rPr>
+          <w:lang w:val="en-US"/>
+        </w:rPr>
+        <w:t>System.out.print</w:t>
+      </w:r>
+      <w:proofErr w:type="spellEnd"/>
+      <w:r>
+        <w:rPr>
+          <w:lang w:val="en-US"/>
+        </w:rPr>
+        <w:t>(“Enter the second Integer</w:t>
+      </w:r>
+      <w:proofErr w:type="gramStart"/>
+      <w:r>
+        <w:rPr>
+          <w:lang w:val="en-US"/>
+        </w:rPr>
+        <w:t>: ”</w:t>
+      </w:r>
+      <w:proofErr w:type="gramEnd"/>
+      <w:r>
+        <w:rPr>
+          <w:lang w:val="en-US"/>
+        </w:rPr>
+        <w:t>);</w:t>
+      </w:r>
+    </w:p>
+    <w:p>
+      <w:pPr>
+        <w:pStyle w:val="ListParagraph"/>
+        <w:numPr>
+          <w:ilvl w:val="0"/>
+          <w:numId w:val="7"/>
+        </w:numPr>
+        <w:rPr>
+          <w:lang w:val="en-US"/>
+        </w:rPr>
+      </w:pPr>
+      <w:r>
+        <w:rPr>
+          <w:lang w:val="en-US"/>
+        </w:rPr>
+        <w:t xml:space="preserve">y = </w:t>
+      </w:r>
+      <w:proofErr w:type="spellStart"/>
+      <w:proofErr w:type="gramStart"/>
+      <w:r>
+        <w:rPr>
+          <w:lang w:val="en-US"/>
+        </w:rPr>
         <w:t>input.nextInt</w:t>
       </w:r>
       <w:proofErr w:type="spellEnd"/>
+      <w:proofErr w:type="gramEnd"/>
       <w:r>
         <w:rPr>
           <w:lang w:val="en-US"/>
@@ -954,14 +1140,40 @@
         <w:rPr>
           <w:lang w:val="en-US"/>
         </w:rPr>
-        <w:t>System.out.print</w:t>
+        <w:t>system.out.</w:t>
+      </w:r>
+      <w:proofErr w:type="gramStart"/>
+      <w:r>
+        <w:rPr>
+          <w:lang w:val="en-US"/>
+        </w:rPr>
+        <w:t>print</w:t>
       </w:r>
       <w:proofErr w:type="spellEnd"/>
       <w:r>
         <w:rPr>
           <w:lang w:val="en-US"/>
         </w:rPr>
-        <w:t>(“Enter the second Integer: ”);</w:t>
+        <w:t>(</w:t>
+      </w:r>
+      <w:proofErr w:type="gramEnd"/>
+      <w:r>
+        <w:rPr>
+          <w:lang w:val="en-US"/>
+        </w:rPr>
+        <w:t>“Enter the third integer:</w:t>
+      </w:r>
+      <w:r>
+        <w:rPr>
+          <w:lang w:val="en-US"/>
+        </w:rPr>
+        <w:t xml:space="preserve"> ”)</w:t>
+      </w:r>
+      <w:r>
+        <w:rPr>
+          <w:lang w:val="en-US"/>
+        </w:rPr>
+        <w:t>;</w:t>
       </w:r>
     </w:p>
     <w:p>
@@ -979,9 +1191,10 @@
         <w:rPr>
           <w:lang w:val="en-US"/>
         </w:rPr>
-        <w:t xml:space="preserve">y = </w:t>
+        <w:t xml:space="preserve">z = </w:t>
       </w:r>
       <w:proofErr w:type="spellStart"/>
+      <w:proofErr w:type="gramStart"/>
       <w:r>
         <w:rPr>
           <w:lang w:val="en-US"/>
@@ -989,6 +1202,7 @@
         <w:t>input.nextInt</w:t>
       </w:r>
       <w:proofErr w:type="spellEnd"/>
+      <w:proofErr w:type="gramEnd"/>
       <w:r>
         <w:rPr>
           <w:lang w:val="en-US"/>
@@ -1007,26 +1221,98 @@
           <w:lang w:val="en-US"/>
         </w:rPr>
       </w:pPr>
+      <w:r>
+        <w:rPr>
+          <w:lang w:val="en-US"/>
+        </w:rPr>
+        <w:t>result = x*y*z;</w:t>
+      </w:r>
+    </w:p>
+    <w:p>
+      <w:pPr>
+        <w:pStyle w:val="ListParagraph"/>
+        <w:numPr>
+          <w:ilvl w:val="0"/>
+          <w:numId w:val="7"/>
+        </w:numPr>
+        <w:rPr>
+          <w:lang w:val="en-US"/>
+        </w:rPr>
+      </w:pPr>
       <w:proofErr w:type="spellStart"/>
-      <w:r>
-        <w:rPr>
-          <w:lang w:val="en-US"/>
-        </w:rPr>
-        <w:t>system.out.print</w:t>
+      <w:proofErr w:type="gramStart"/>
+      <w:r>
+        <w:rPr>
+          <w:lang w:val="en-US"/>
+        </w:rPr>
+        <w:t>System.out.print”product</w:t>
       </w:r>
       <w:proofErr w:type="spellEnd"/>
-      <w:r>
-        <w:rPr>
-          <w:lang w:val="en-US"/>
-        </w:rPr>
-        <w:t>(“Enter the third integer:</w:t>
-      </w:r>
-      <w:r>
-        <w:rPr>
-          <w:lang w:val="en-US"/>
-        </w:rPr>
-        <w:t xml:space="preserve"> ”)</w:t>
-      </w:r>
+      <w:proofErr w:type="gramEnd"/>
+      <w:r>
+        <w:rPr>
+          <w:lang w:val="en-US"/>
+        </w:rPr>
+        <w:t xml:space="preserve"> is %</w:t>
+      </w:r>
+      <w:proofErr w:type="spellStart"/>
+      <w:r>
+        <w:rPr>
+          <w:lang w:val="en-US"/>
+        </w:rPr>
+        <w:t>d%n</w:t>
+      </w:r>
+      <w:proofErr w:type="spellEnd"/>
+      <w:r>
+        <w:rPr>
+          <w:lang w:val="en-US"/>
+        </w:rPr>
+        <w:t>”, result);</w:t>
+      </w:r>
+    </w:p>
+    <w:p>
+      <w:pPr>
+        <w:rPr>
+          <w:lang w:val="en-US"/>
+        </w:rPr>
+      </w:pPr>
+    </w:p>
+    <w:p>
+      <w:pPr>
+        <w:ind w:left="1080"/>
+        <w:rPr>
+          <w:lang w:val="en-US"/>
+        </w:rPr>
+      </w:pPr>
+      <w:r>
+        <w:rPr>
+          <w:lang w:val="en-US"/>
+        </w:rPr>
+        <w:t>2.6</w:t>
+      </w:r>
+    </w:p>
+    <w:p>
+      <w:pPr>
+        <w:rPr>
+          <w:lang w:val="en-US"/>
+        </w:rPr>
+      </w:pPr>
+      <w:r>
+        <w:rPr>
+          <w:lang w:val="en-US"/>
+        </w:rPr>
+        <w:t xml:space="preserve">Import java </w:t>
+      </w:r>
+      <w:proofErr w:type="spellStart"/>
+      <w:proofErr w:type="gramStart"/>
+      <w:r>
+        <w:rPr>
+          <w:lang w:val="en-US"/>
+        </w:rPr>
+        <w:t>util.Scanner</w:t>
+      </w:r>
+      <w:proofErr w:type="spellEnd"/>
+      <w:proofErr w:type="gramEnd"/>
       <w:r>
         <w:rPr>
           <w:lang w:val="en-US"/>
@@ -1036,93 +1322,10 @@
     </w:p>
     <w:p>
       <w:pPr>
-        <w:pStyle w:val="ListParagraph"/>
-        <w:numPr>
-          <w:ilvl w:val="0"/>
-          <w:numId w:val="7"/>
-        </w:numPr>
-        <w:rPr>
-          <w:lang w:val="en-US"/>
-        </w:rPr>
-      </w:pPr>
-      <w:r>
-        <w:rPr>
-          <w:lang w:val="en-US"/>
-        </w:rPr>
-        <w:t xml:space="preserve">z = </w:t>
-      </w:r>
-      <w:proofErr w:type="spellStart"/>
-      <w:r>
-        <w:rPr>
-          <w:lang w:val="en-US"/>
-        </w:rPr>
-        <w:t>input.nextInt</w:t>
-      </w:r>
-      <w:proofErr w:type="spellEnd"/>
-      <w:r>
-        <w:rPr>
-          <w:lang w:val="en-US"/>
-        </w:rPr>
-        <w:t>();</w:t>
-      </w:r>
-    </w:p>
-    <w:p>
-      <w:pPr>
-        <w:pStyle w:val="ListParagraph"/>
-        <w:numPr>
-          <w:ilvl w:val="0"/>
-          <w:numId w:val="7"/>
-        </w:numPr>
-        <w:rPr>
-          <w:lang w:val="en-US"/>
-        </w:rPr>
-      </w:pPr>
-      <w:r>
-        <w:rPr>
-          <w:lang w:val="en-US"/>
-        </w:rPr>
-        <w:t>result = x*y*z;</w:t>
-      </w:r>
-    </w:p>
-    <w:p>
-      <w:pPr>
-        <w:pStyle w:val="ListParagraph"/>
-        <w:numPr>
-          <w:ilvl w:val="0"/>
-          <w:numId w:val="7"/>
-        </w:numPr>
-        <w:rPr>
-          <w:lang w:val="en-US"/>
-        </w:rPr>
-      </w:pPr>
-      <w:proofErr w:type="spellStart"/>
-      <w:r>
-        <w:rPr>
-          <w:lang w:val="en-US"/>
-        </w:rPr>
-        <w:t>System.out.print”product</w:t>
-      </w:r>
-      <w:proofErr w:type="spellEnd"/>
-      <w:r>
-        <w:rPr>
-          <w:lang w:val="en-US"/>
-        </w:rPr>
-        <w:t xml:space="preserve"> is %</w:t>
-      </w:r>
-      <w:proofErr w:type="spellStart"/>
-      <w:r>
-        <w:rPr>
-          <w:lang w:val="en-US"/>
-        </w:rPr>
-        <w:t>d%n</w:t>
-      </w:r>
-      <w:proofErr w:type="spellEnd"/>
-      <w:r>
-        <w:rPr>
-          <w:lang w:val="en-US"/>
-        </w:rPr>
-        <w:t>”, result);</w:t>
-      </w:r>
+        <w:rPr>
+          <w:lang w:val="en-US"/>
+        </w:rPr>
+      </w:pPr>
     </w:p>
     <w:p>
       <w:pPr>
@@ -2527,4 +2730,16 @@
     </a:ext>
   </a:extLst>
 </a:theme>
+</file>
+
+<file path=customXml/item1.xml><?xml version="1.0" encoding="utf-8"?>
+<b:Sources xmlns:b="http://schemas.openxmlformats.org/officeDocument/2006/bibliography" xmlns="http://schemas.openxmlformats.org/officeDocument/2006/bibliography" SelectedStyle="\APASixthEditionOfficeOnline.xsl" StyleName="APA" Version="6"/>
+</file>
+
+<file path=customXml/itemProps1.xml><?xml version="1.0" encoding="utf-8"?>
+<ds:datastoreItem xmlns:ds="http://schemas.openxmlformats.org/officeDocument/2006/customXml" ds:itemID="{4FB50F4D-637A-4380-B5C8-6BD6D2832C23}">
+  <ds:schemaRefs>
+    <ds:schemaRef ds:uri="http://schemas.openxmlformats.org/officeDocument/2006/bibliography"/>
+  </ds:schemaRefs>
+</ds:datastoreItem>
 </file>